--- a/Artefactos/A3/A3.docx
+++ b/Artefactos/A3/A3.docx
@@ -7,40 +7,17 @@
         <w:rPr>
           <w:b/>
           <w:u w:val="single"/>
+          <w:lang w:val="en-GB"/>
         </w:rPr>
       </w:pPr>
       <w:r>
         <w:rPr>
           <w:b/>
           <w:u w:val="single"/>
-        </w:rPr>
-        <w:t xml:space="preserve">A3 – </w:t>
-      </w:r>
-      <w:proofErr w:type="spellStart"/>
-      <w:r>
-        <w:rPr>
-          <w:b/>
-          <w:u w:val="single"/>
-        </w:rPr>
-        <w:t>User</w:t>
-      </w:r>
-      <w:proofErr w:type="spellEnd"/>
-      <w:r>
-        <w:rPr>
-          <w:b/>
-          <w:u w:val="single"/>
-        </w:rPr>
-        <w:t xml:space="preserve"> interface </w:t>
-      </w:r>
-      <w:proofErr w:type="spellStart"/>
-      <w:r>
-        <w:rPr>
-          <w:b/>
-          <w:u w:val="single"/>
-        </w:rPr>
-        <w:t>prototype</w:t>
-      </w:r>
-      <w:proofErr w:type="spellEnd"/>
+          <w:lang w:val="en-GB"/>
+        </w:rPr>
+        <w:t>A3 – User interface prototype</w:t>
+      </w:r>
     </w:p>
     <w:p>
       <w:pPr>
@@ -84,7 +61,7 @@
         <mc:AlternateContent>
           <mc:Choice Requires="wps">
             <w:drawing>
-              <wp:anchor distT="0" distB="0" distL="114300" distR="114300" simplePos="0" relativeHeight="251656192" behindDoc="0" locked="0" layoutInCell="1" allowOverlap="1" wp14:anchorId="4F3B3D4E" wp14:editId="62CE17B2">
+              <wp:anchor distT="0" distB="0" distL="114300" distR="114300" simplePos="0" relativeHeight="251655168" behindDoc="0" locked="0" layoutInCell="1" allowOverlap="1" wp14:anchorId="4F3B3D4E" wp14:editId="127209FD">
                 <wp:simplePos x="0" y="0"/>
                 <wp:positionH relativeFrom="column">
                   <wp:posOffset>672465</wp:posOffset>
@@ -294,7 +271,7 @@
           </mc:Choice>
           <mc:Fallback>
             <w:pict>
-              <v:shape w14:anchorId="4F3B3D4E" id="Oval 3" o:spid="_x0000_s1026" style="position:absolute;margin-left:52.95pt;margin-top:13.95pt;width:19.5pt;height:18.75pt;z-index:251656192;visibility:visible;mso-wrap-style:square;mso-width-percent:0;mso-height-percent:0;mso-wrap-distance-left:9pt;mso-wrap-distance-top:0;mso-wrap-distance-right:9pt;mso-wrap-distance-bottom:0;mso-position-horizontal:absolute;mso-position-horizontal-relative:text;mso-position-vertical:absolute;mso-position-vertical-relative:text;mso-width-percent:0;mso-height-percent:0;mso-width-relative:margin;mso-height-relative:margin;v-text-anchor:middle" coordsize="238444,276630" o:spt="100" o:gfxdata="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" adj="-11796480,,5400" path="m247,143058c-4518,97002,60538,3384,100237,211v39700,-3173,138207,29122,138207,123811c238444,218711,168529,273376,128829,276549,89130,279722,5012,189114,247,143058xe" fillcolor="#ed7d31 [3205]" strokecolor="#823b0b [1605]" strokeweight="1pt">
+              <v:shape w14:anchorId="4F3B3D4E" id="Oval 3" o:spid="_x0000_s1026" style="position:absolute;margin-left:52.95pt;margin-top:13.95pt;width:19.5pt;height:18.75pt;z-index:251655168;visibility:visible;mso-wrap-style:square;mso-width-percent:0;mso-height-percent:0;mso-wrap-distance-left:9pt;mso-wrap-distance-top:0;mso-wrap-distance-right:9pt;mso-wrap-distance-bottom:0;mso-position-horizontal:absolute;mso-position-horizontal-relative:text;mso-position-vertical:absolute;mso-position-vertical-relative:text;mso-width-percent:0;mso-height-percent:0;mso-width-relative:margin;mso-height-relative:margin;v-text-anchor:middle" coordsize="238444,276630" o:spt="100" o:gfxdata="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" adj="-11796480,,5400" path="m247,143058c-4518,97002,60538,3384,100237,211v39700,-3173,138207,29122,138207,123811c238444,218711,168529,273376,128829,276549,89130,279722,5012,189114,247,143058xe" fillcolor="#ed7d31 [3205]" strokecolor="#823b0b [1605]" strokeweight="1pt">
                 <v:stroke joinstyle="miter"/>
                 <v:formulas/>
                 <v:path arrowok="t" o:connecttype="custom" o:connectlocs="257,123145;104107,182;247650,106759;133803,238055;257,123145" o:connectangles="0,0,0,0,0" textboxrect="0,0,238444,276630"/>
@@ -347,7 +324,7 @@
         <mc:AlternateContent>
           <mc:Choice Requires="wps">
             <w:drawing>
-              <wp:anchor distT="0" distB="0" distL="114300" distR="114300" simplePos="0" relativeHeight="251666432" behindDoc="0" locked="0" layoutInCell="1" allowOverlap="1" wp14:anchorId="0B0A41DF" wp14:editId="17700626">
+              <wp:anchor distT="0" distB="0" distL="114300" distR="114300" simplePos="0" relativeHeight="251665408" behindDoc="0" locked="0" layoutInCell="1" allowOverlap="1" wp14:anchorId="0B0A41DF" wp14:editId="3BF5F472">
                 <wp:simplePos x="0" y="0"/>
                 <wp:positionH relativeFrom="column">
                   <wp:posOffset>4177665</wp:posOffset>
@@ -557,7 +534,7 @@
           </mc:Choice>
           <mc:Fallback>
             <w:pict>
-              <v:shape w14:anchorId="0B0A41DF" id="_x0000_s1027" style="position:absolute;margin-left:328.95pt;margin-top:89.7pt;width:19.5pt;height:18pt;z-index:251666432;visibility:visible;mso-wrap-style:square;mso-width-percent:0;mso-height-percent:0;mso-wrap-distance-left:9pt;mso-wrap-distance-top:0;mso-wrap-distance-right:9pt;mso-wrap-distance-bottom:0;mso-position-horizontal:absolute;mso-position-horizontal-relative:text;mso-position-vertical:absolute;mso-position-vertical-relative:text;mso-width-percent:0;mso-height-percent:0;mso-width-relative:margin;mso-height-relative:margin;v-text-anchor:middle" coordsize="238444,276630" o:spt="100" o:gfxdata="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" adj="-11796480,,5400" path="m247,143058c-4518,97002,60538,3384,100237,211v39700,-3173,138207,29122,138207,123811c238444,218711,168529,273376,128829,276549,89130,279722,5012,189114,247,143058xe" fillcolor="#ed7d31 [3205]" strokecolor="#823b0b [1605]" strokeweight="1pt">
+              <v:shape w14:anchorId="0B0A41DF" id="_x0000_s1027" style="position:absolute;margin-left:328.95pt;margin-top:89.7pt;width:19.5pt;height:18pt;z-index:251665408;visibility:visible;mso-wrap-style:square;mso-width-percent:0;mso-height-percent:0;mso-wrap-distance-left:9pt;mso-wrap-distance-top:0;mso-wrap-distance-right:9pt;mso-wrap-distance-bottom:0;mso-position-horizontal:absolute;mso-position-horizontal-relative:text;mso-position-vertical:absolute;mso-position-vertical-relative:text;mso-width-percent:0;mso-height-percent:0;mso-width-relative:margin;mso-height-relative:margin;v-text-anchor:middle" coordsize="238444,276630" o:spt="100" o:gfxdata="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" adj="-11796480,,5400" path="m247,143058c-4518,97002,60538,3384,100237,211v39700,-3173,138207,29122,138207,123811c238444,218711,168529,273376,128829,276549,89130,279722,5012,189114,247,143058xe" fillcolor="#ed7d31 [3205]" strokecolor="#823b0b [1605]" strokeweight="1pt">
                 <v:stroke joinstyle="miter"/>
                 <v:formulas/>
                 <v:path arrowok="t" o:connecttype="custom" o:connectlocs="257,118219;104107,174;247650,102489;133803,228533;257,118219" o:connectangles="0,0,0,0,0" textboxrect="0,0,238444,276630"/>
@@ -584,7 +561,7 @@
         <mc:AlternateContent>
           <mc:Choice Requires="wps">
             <w:drawing>
-              <wp:anchor distT="0" distB="0" distL="114300" distR="114300" simplePos="0" relativeHeight="251664384" behindDoc="0" locked="0" layoutInCell="1" allowOverlap="1" wp14:anchorId="28D73C00" wp14:editId="3FA88FC2">
+              <wp:anchor distT="0" distB="0" distL="114300" distR="114300" simplePos="0" relativeHeight="251663360" behindDoc="0" locked="0" layoutInCell="1" allowOverlap="1" wp14:anchorId="28D73C00" wp14:editId="65AF8DF8">
                 <wp:simplePos x="0" y="0"/>
                 <wp:positionH relativeFrom="column">
                   <wp:posOffset>3501390</wp:posOffset>
@@ -794,7 +771,7 @@
           </mc:Choice>
           <mc:Fallback>
             <w:pict>
-              <v:shape w14:anchorId="28D73C00" id="_x0000_s1028" style="position:absolute;margin-left:275.7pt;margin-top:22.2pt;width:19.5pt;height:18pt;z-index:251664384;visibility:visible;mso-wrap-style:square;mso-width-percent:0;mso-height-percent:0;mso-wrap-distance-left:9pt;mso-wrap-distance-top:0;mso-wrap-distance-right:9pt;mso-wrap-distance-bottom:0;mso-position-horizontal:absolute;mso-position-horizontal-relative:text;mso-position-vertical:absolute;mso-position-vertical-relative:text;mso-width-percent:0;mso-height-percent:0;mso-width-relative:margin;mso-height-relative:margin;v-text-anchor:middle" coordsize="238444,276630" o:spt="100" o:gfxdata="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" adj="-11796480,,5400" path="m247,143058c-4518,97002,60538,3384,100237,211v39700,-3173,138207,29122,138207,123811c238444,218711,168529,273376,128829,276549,89130,279722,5012,189114,247,143058xe" fillcolor="#ed7d31 [3205]" strokecolor="#823b0b [1605]" strokeweight="1pt">
+              <v:shape w14:anchorId="28D73C00" id="_x0000_s1028" style="position:absolute;margin-left:275.7pt;margin-top:22.2pt;width:19.5pt;height:18pt;z-index:251663360;visibility:visible;mso-wrap-style:square;mso-width-percent:0;mso-height-percent:0;mso-wrap-distance-left:9pt;mso-wrap-distance-top:0;mso-wrap-distance-right:9pt;mso-wrap-distance-bottom:0;mso-position-horizontal:absolute;mso-position-horizontal-relative:text;mso-position-vertical:absolute;mso-position-vertical-relative:text;mso-width-percent:0;mso-height-percent:0;mso-width-relative:margin;mso-height-relative:margin;v-text-anchor:middle" coordsize="238444,276630" o:spt="100" o:gfxdata="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" adj="-11796480,,5400" path="m247,143058c-4518,97002,60538,3384,100237,211v39700,-3173,138207,29122,138207,123811c238444,218711,168529,273376,128829,276549,89130,279722,5012,189114,247,143058xe" fillcolor="#ed7d31 [3205]" strokecolor="#823b0b [1605]" strokeweight="1pt">
                 <v:stroke joinstyle="miter"/>
                 <v:formulas/>
                 <v:path arrowok="t" o:connecttype="custom" o:connectlocs="257,118219;104107,174;247650,102489;133803,228533;257,118219" o:connectangles="0,0,0,0,0" textboxrect="0,0,238444,276630"/>
@@ -821,7 +798,7 @@
         <mc:AlternateContent>
           <mc:Choice Requires="wps">
             <w:drawing>
-              <wp:anchor distT="0" distB="0" distL="114300" distR="114300" simplePos="0" relativeHeight="251662336" behindDoc="0" locked="0" layoutInCell="1" allowOverlap="1" wp14:anchorId="1C32CFB7" wp14:editId="409FE8E8">
+              <wp:anchor distT="0" distB="0" distL="114300" distR="114300" simplePos="0" relativeHeight="251661312" behindDoc="0" locked="0" layoutInCell="1" allowOverlap="1" wp14:anchorId="1C32CFB7" wp14:editId="1AE64F71">
                 <wp:simplePos x="0" y="0"/>
                 <wp:positionH relativeFrom="column">
                   <wp:posOffset>53340</wp:posOffset>
@@ -1031,7 +1008,7 @@
           </mc:Choice>
           <mc:Fallback>
             <w:pict>
-              <v:shape w14:anchorId="1C32CFB7" id="_x0000_s1029" style="position:absolute;margin-left:4.2pt;margin-top:189.45pt;width:19.5pt;height:19.5pt;z-index:251662336;visibility:visible;mso-wrap-style:square;mso-width-percent:0;mso-height-percent:0;mso-wrap-distance-left:9pt;mso-wrap-distance-top:0;mso-wrap-distance-right:9pt;mso-wrap-distance-bottom:0;mso-position-horizontal:absolute;mso-position-horizontal-relative:text;mso-position-vertical:absolute;mso-position-vertical-relative:text;mso-width-percent:0;mso-height-percent:0;mso-width-relative:margin;mso-height-relative:margin;v-text-anchor:middle" coordsize="238444,276630" o:spt="100" o:gfxdata="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" adj="-11796480,,5400" path="m247,143058c-4518,97002,60538,3384,100237,211v39700,-3173,138207,29122,138207,123811c238444,218711,168529,273376,128829,276549,89130,279722,5012,189114,247,143058xe" fillcolor="#ed7d31 [3205]" strokecolor="#823b0b [1605]" strokeweight="1pt">
+              <v:shape w14:anchorId="1C32CFB7" id="_x0000_s1029" style="position:absolute;margin-left:4.2pt;margin-top:189.45pt;width:19.5pt;height:19.5pt;z-index:251661312;visibility:visible;mso-wrap-style:square;mso-width-percent:0;mso-height-percent:0;mso-wrap-distance-left:9pt;mso-wrap-distance-top:0;mso-wrap-distance-right:9pt;mso-wrap-distance-bottom:0;mso-position-horizontal:absolute;mso-position-horizontal-relative:text;mso-position-vertical:absolute;mso-position-vertical-relative:text;mso-width-percent:0;mso-height-percent:0;mso-width-relative:margin;mso-height-relative:margin;v-text-anchor:middle" coordsize="238444,276630" o:spt="100" o:gfxdata="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" adj="-11796480,,5400" path="m247,143058c-4518,97002,60538,3384,100237,211v39700,-3173,138207,29122,138207,123811c238444,218711,168529,273376,128829,276549,89130,279722,5012,189114,247,143058xe" fillcolor="#ed7d31 [3205]" strokecolor="#823b0b [1605]" strokeweight="1pt">
                 <v:stroke joinstyle="miter"/>
                 <v:formulas/>
                 <v:path arrowok="t" o:connecttype="custom" o:connectlocs="257,128071;104107,189;247650,111029;133803,247577;257,128071" o:connectangles="0,0,0,0,0" textboxrect="0,0,238444,276630"/>
@@ -1058,7 +1035,7 @@
         <mc:AlternateContent>
           <mc:Choice Requires="wps">
             <w:drawing>
-              <wp:anchor distT="0" distB="0" distL="114300" distR="114300" simplePos="0" relativeHeight="251660288" behindDoc="0" locked="0" layoutInCell="1" allowOverlap="1" wp14:anchorId="47ED05DA" wp14:editId="51B6E78B">
+              <wp:anchor distT="0" distB="0" distL="114300" distR="114300" simplePos="0" relativeHeight="251659264" behindDoc="0" locked="0" layoutInCell="1" allowOverlap="1" wp14:anchorId="47ED05DA" wp14:editId="10826E8E">
                 <wp:simplePos x="0" y="0"/>
                 <wp:positionH relativeFrom="column">
                   <wp:posOffset>377190</wp:posOffset>
@@ -1268,7 +1245,7 @@
           </mc:Choice>
           <mc:Fallback>
             <w:pict>
-              <v:shape w14:anchorId="47ED05DA" id="_x0000_s1030" style="position:absolute;margin-left:29.7pt;margin-top:33.45pt;width:19.5pt;height:18.75pt;z-index:251660288;visibility:visible;mso-wrap-style:square;mso-width-percent:0;mso-height-percent:0;mso-wrap-distance-left:9pt;mso-wrap-distance-top:0;mso-wrap-distance-right:9pt;mso-wrap-distance-bottom:0;mso-position-horizontal:absolute;mso-position-horizontal-relative:text;mso-position-vertical:absolute;mso-position-vertical-relative:text;mso-width-percent:0;mso-height-percent:0;mso-width-relative:margin;mso-height-relative:margin;v-text-anchor:middle" coordsize="238444,276630" o:spt="100" o:gfxdata="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" adj="-11796480,,5400" path="m247,143058c-4518,97002,60538,3384,100237,211v39700,-3173,138207,29122,138207,123811c238444,218711,168529,273376,128829,276549,89130,279722,5012,189114,247,143058xe" fillcolor="#ed7d31 [3205]" strokecolor="#823b0b [1605]" strokeweight="1pt">
+              <v:shape w14:anchorId="47ED05DA" id="_x0000_s1030" style="position:absolute;margin-left:29.7pt;margin-top:33.45pt;width:19.5pt;height:18.75pt;z-index:251659264;visibility:visible;mso-wrap-style:square;mso-width-percent:0;mso-height-percent:0;mso-wrap-distance-left:9pt;mso-wrap-distance-top:0;mso-wrap-distance-right:9pt;mso-wrap-distance-bottom:0;mso-position-horizontal:absolute;mso-position-horizontal-relative:text;mso-position-vertical:absolute;mso-position-vertical-relative:text;mso-width-percent:0;mso-height-percent:0;mso-width-relative:margin;mso-height-relative:margin;v-text-anchor:middle" coordsize="238444,276630" o:spt="100" o:gfxdata="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" adj="-11796480,,5400" path="m247,143058c-4518,97002,60538,3384,100237,211v39700,-3173,138207,29122,138207,123811c238444,218711,168529,273376,128829,276549,89130,279722,5012,189114,247,143058xe" fillcolor="#ed7d31 [3205]" strokecolor="#823b0b [1605]" strokeweight="1pt">
                 <v:stroke joinstyle="miter"/>
                 <v:formulas/>
                 <v:path arrowok="t" o:connecttype="custom" o:connectlocs="257,123145;104107,182;247650,106759;133803,238055;257,123145" o:connectangles="0,0,0,0,0" textboxrect="0,0,238444,276630"/>
@@ -1295,7 +1272,7 @@
         <mc:AlternateContent>
           <mc:Choice Requires="wps">
             <w:drawing>
-              <wp:anchor distT="0" distB="0" distL="114300" distR="114300" simplePos="0" relativeHeight="251658240" behindDoc="0" locked="0" layoutInCell="1" allowOverlap="1" wp14:anchorId="7CFAF26F" wp14:editId="70DDA279">
+              <wp:anchor distT="0" distB="0" distL="114300" distR="114300" simplePos="0" relativeHeight="251657216" behindDoc="0" locked="0" layoutInCell="1" allowOverlap="1" wp14:anchorId="7CFAF26F" wp14:editId="76D80284">
                 <wp:simplePos x="0" y="0"/>
                 <wp:positionH relativeFrom="leftMargin">
                   <wp:align>right</wp:align>
@@ -1505,7 +1482,7 @@
           </mc:Choice>
           <mc:Fallback>
             <w:pict>
-              <v:shape w14:anchorId="7CFAF26F" id="_x0000_s1031" style="position:absolute;margin-left:-31.7pt;margin-top:12.25pt;width:19.5pt;height:18.75pt;z-index:251658240;visibility:visible;mso-wrap-style:square;mso-width-percent:0;mso-height-percent:0;mso-wrap-distance-left:9pt;mso-wrap-distance-top:0;mso-wrap-distance-right:9pt;mso-wrap-distance-bottom:0;mso-position-horizontal:right;mso-position-horizontal-relative:left-margin-area;mso-position-vertical:absolute;mso-position-vertical-relative:text;mso-width-percent:0;mso-height-percent:0;mso-width-relative:margin;mso-height-relative:margin;v-text-anchor:middle" coordsize="238444,276630" o:spt="100" o:gfxdata="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" adj="-11796480,,5400" path="m247,143058c-4518,97002,60538,3384,100237,211v39700,-3173,138207,29122,138207,123811c238444,218711,168529,273376,128829,276549,89130,279722,5012,189114,247,143058xe" fillcolor="#ed7d31 [3205]" strokecolor="#823b0b [1605]" strokeweight="1pt">
+              <v:shape w14:anchorId="7CFAF26F" id="_x0000_s1031" style="position:absolute;margin-left:-31.7pt;margin-top:12.25pt;width:19.5pt;height:18.75pt;z-index:251657216;visibility:visible;mso-wrap-style:square;mso-width-percent:0;mso-height-percent:0;mso-wrap-distance-left:9pt;mso-wrap-distance-top:0;mso-wrap-distance-right:9pt;mso-wrap-distance-bottom:0;mso-position-horizontal:right;mso-position-horizontal-relative:left-margin-area;mso-position-vertical:absolute;mso-position-vertical-relative:text;mso-width-percent:0;mso-height-percent:0;mso-width-relative:margin;mso-height-relative:margin;v-text-anchor:middle" coordsize="238444,276630" o:spt="100" o:gfxdata="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" adj="-11796480,,5400" path="m247,143058c-4518,97002,60538,3384,100237,211v39700,-3173,138207,29122,138207,123811c238444,218711,168529,273376,128829,276549,89130,279722,5012,189114,247,143058xe" fillcolor="#ed7d31 [3205]" strokecolor="#823b0b [1605]" strokeweight="1pt">
                 <v:stroke joinstyle="miter"/>
                 <v:formulas/>
                 <v:path arrowok="t" o:connecttype="custom" o:connectlocs="257,123145;104107,182;247650,106759;133803,238055;257,123145" o:connectangles="0,0,0,0,0" textboxrect="0,0,238444,276630"/>
@@ -1529,7 +1506,7 @@
           <w:noProof/>
         </w:rPr>
         <w:drawing>
-          <wp:inline distT="0" distB="0" distL="0" distR="0" wp14:anchorId="332D9DCB" wp14:editId="01AEFA24">
+          <wp:inline distT="0" distB="0" distL="0" distR="0" wp14:anchorId="332D9DCB" wp14:editId="57E5865A">
             <wp:extent cx="5400040" cy="2880021"/>
             <wp:effectExtent l="0" t="0" r="0" b="0"/>
             <wp:docPr id="1" name="Imagem 1"/>
@@ -1791,6 +1768,7 @@
       <w:pPr>
         <w:rPr>
           <w:noProof/>
+          <w:lang w:val="en-GB"/>
         </w:rPr>
       </w:pPr>
     </w:p>
@@ -1804,7 +1782,7 @@
         </w:rPr>
         <w:lastRenderedPageBreak/>
         <w:drawing>
-          <wp:inline distT="0" distB="0" distL="0" distR="0" wp14:anchorId="0A449B1F" wp14:editId="30BEE60F">
+          <wp:inline distT="0" distB="0" distL="0" distR="0" wp14:anchorId="0A449B1F" wp14:editId="1B60030A">
             <wp:extent cx="5610225" cy="3483769"/>
             <wp:effectExtent l="0" t="0" r="0" b="2540"/>
             <wp:docPr id="9" name="Imagem 9"/>
@@ -1927,7 +1905,7 @@
         <mc:AlternateContent>
           <mc:Choice Requires="wpg">
             <w:drawing>
-              <wp:anchor distT="0" distB="0" distL="114300" distR="114300" simplePos="0" relativeHeight="251676672" behindDoc="0" locked="0" layoutInCell="1" allowOverlap="1" wp14:anchorId="19949996" wp14:editId="268CA306">
+              <wp:anchor distT="0" distB="0" distL="114300" distR="114300" simplePos="0" relativeHeight="251675648" behindDoc="0" locked="0" layoutInCell="1" allowOverlap="1" wp14:anchorId="19949996" wp14:editId="4D615007">
                 <wp:simplePos x="0" y="0"/>
                 <wp:positionH relativeFrom="margin">
                   <wp:posOffset>-400050</wp:posOffset>
@@ -2226,7 +2204,7 @@
           </mc:Choice>
           <mc:Fallback>
             <w:pict>
-              <v:group w14:anchorId="6EF9D2A0" id="Grupo 20" o:spid="_x0000_s1026" style="position:absolute;margin-left:-31.5pt;margin-top:7.85pt;width:508.3pt;height:295.65pt;z-index:251676672;mso-position-horizontal-relative:margin;mso-width-relative:margin;mso-height-relative:margin" coordsize="74650,45358" o:gfxdata="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">
+              <v:group w14:anchorId="0C1CE0F7" id="Grupo 20" o:spid="_x0000_s1026" style="position:absolute;margin-left:-31.5pt;margin-top:7.85pt;width:508.3pt;height:295.65pt;z-index:251675648;mso-position-horizontal-relative:margin;mso-width-relative:margin;mso-height-relative:margin" coordsize="74650,45358" o:gfxdata="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">
                 <v:shapetype id="_x0000_t75" coordsize="21600,21600" o:spt="75" o:preferrelative="t" path="m@4@5l@4@11@9@11@9@5xe" filled="f" stroked="f">
                   <v:stroke joinstyle="miter"/>
                   <v:formulas>
@@ -2377,7 +2355,7 @@
         <mc:AlternateContent>
           <mc:Choice Requires="wps">
             <w:drawing>
-              <wp:anchor distT="0" distB="0" distL="114300" distR="114300" simplePos="0" relativeHeight="251678720" behindDoc="0" locked="0" layoutInCell="1" allowOverlap="1" wp14:anchorId="6794852F" wp14:editId="7C56D1ED">
+              <wp:anchor distT="0" distB="0" distL="114300" distR="114300" simplePos="0" relativeHeight="251677696" behindDoc="0" locked="0" layoutInCell="1" allowOverlap="1" wp14:anchorId="6794852F" wp14:editId="2947FBA1">
                 <wp:simplePos x="0" y="0"/>
                 <wp:positionH relativeFrom="column">
                   <wp:posOffset>-432435</wp:posOffset>
@@ -2517,7 +2495,7 @@
                 <v:stroke joinstyle="miter"/>
                 <v:path gradientshapeok="t" o:connecttype="rect"/>
               </v:shapetype>
-              <v:shape id="Caixa de texto 21" o:spid="_x0000_s1032" type="#_x0000_t202" style="position:absolute;margin-left:-34.05pt;margin-top:18.65pt;width:587.8pt;height:.05pt;z-index:251678720;visibility:visible;mso-wrap-style:square;mso-wrap-distance-left:9pt;mso-wrap-distance-top:0;mso-wrap-distance-right:9pt;mso-wrap-distance-bottom:0;mso-position-horizontal:absolute;mso-position-horizontal-relative:text;mso-position-vertical:absolute;mso-position-vertical-relative:text;v-text-anchor:top" o:gfxdata="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" stroked="f">
+              <v:shape id="Caixa de texto 21" o:spid="_x0000_s1032" type="#_x0000_t202" style="position:absolute;margin-left:-34.05pt;margin-top:18.65pt;width:587.8pt;height:.05pt;z-index:251677696;visibility:visible;mso-wrap-style:square;mso-wrap-distance-left:9pt;mso-wrap-distance-top:0;mso-wrap-distance-right:9pt;mso-wrap-distance-bottom:0;mso-position-horizontal:absolute;mso-position-horizontal-relative:text;mso-position-vertical:absolute;mso-position-vertical-relative:text;v-text-anchor:top" o:gfxdata="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" stroked="f">
                 <v:textbox style="mso-fit-shape-to-text:t" inset="0,0,0,0">
                   <w:txbxContent>
                     <w:p>
@@ -2666,7 +2644,7 @@
         <mc:AlternateContent>
           <mc:Choice Requires="wps">
             <w:drawing>
-              <wp:anchor distT="0" distB="0" distL="114300" distR="114300" simplePos="0" relativeHeight="251700224" behindDoc="0" locked="0" layoutInCell="1" allowOverlap="1" wp14:anchorId="3142806F" wp14:editId="29C06C82">
+              <wp:anchor distT="0" distB="0" distL="114300" distR="114300" simplePos="0" relativeHeight="251699200" behindDoc="0" locked="0" layoutInCell="1" allowOverlap="1" wp14:anchorId="3142806F" wp14:editId="498D1638">
                 <wp:simplePos x="0" y="0"/>
                 <wp:positionH relativeFrom="column">
                   <wp:posOffset>-386080</wp:posOffset>
@@ -2795,7 +2773,7 @@
           </mc:Choice>
           <mc:Fallback>
             <w:pict>
-              <v:shape w14:anchorId="3142806F" id="Caixa de texto 194" o:spid="_x0000_s1033" type="#_x0000_t202" style="position:absolute;left:0;text-align:left;margin-left:-30.4pt;margin-top:480.9pt;width:486pt;height:.05pt;z-index:251700224;visibility:visible;mso-wrap-style:square;mso-wrap-distance-left:9pt;mso-wrap-distance-top:0;mso-wrap-distance-right:9pt;mso-wrap-distance-bottom:0;mso-position-horizontal:absolute;mso-position-horizontal-relative:text;mso-position-vertical:absolute;mso-position-vertical-relative:text;v-text-anchor:top" o:gfxdata="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" stroked="f">
+              <v:shape w14:anchorId="3142806F" id="Caixa de texto 194" o:spid="_x0000_s1033" type="#_x0000_t202" style="position:absolute;left:0;text-align:left;margin-left:-30.4pt;margin-top:480.9pt;width:486pt;height:.05pt;z-index:251699200;visibility:visible;mso-wrap-style:square;mso-wrap-distance-left:9pt;mso-wrap-distance-top:0;mso-wrap-distance-right:9pt;mso-wrap-distance-bottom:0;mso-position-horizontal:absolute;mso-position-horizontal-relative:text;mso-position-vertical:absolute;mso-position-vertical-relative:text;v-text-anchor:top" o:gfxdata="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" stroked="f">
                 <v:textbox style="mso-fit-shape-to-text:t" inset="0,0,0,0">
                   <w:txbxContent>
                     <w:p>
@@ -2892,7 +2870,7 @@
         <mc:AlternateContent>
           <mc:Choice Requires="wpg">
             <w:drawing>
-              <wp:anchor distT="0" distB="0" distL="114300" distR="114300" simplePos="0" relativeHeight="251698176" behindDoc="0" locked="0" layoutInCell="1" allowOverlap="1" wp14:anchorId="13B1148E" wp14:editId="560F70FF">
+              <wp:anchor distT="0" distB="0" distL="114300" distR="114300" simplePos="0" relativeHeight="251697152" behindDoc="0" locked="0" layoutInCell="1" allowOverlap="1" wp14:anchorId="13B1148E" wp14:editId="449A4E2A">
                 <wp:simplePos x="0" y="0"/>
                 <wp:positionH relativeFrom="margin">
                   <wp:align>center</wp:align>
@@ -3304,7 +3282,7 @@
           </mc:Choice>
           <mc:Fallback>
             <w:pict>
-              <v:group w14:anchorId="253441F3" id="Grupo 193" o:spid="_x0000_s1026" style="position:absolute;margin-left:0;margin-top:.9pt;width:486pt;height:475.5pt;z-index:251698176;mso-position-horizontal:center;mso-position-horizontal-relative:margin;mso-width-relative:margin;mso-height-relative:margin" coordsize="74961,68580" o:gfxdata="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">
+              <v:group w14:anchorId="76DA4395" id="Grupo 193" o:spid="_x0000_s1026" style="position:absolute;margin-left:0;margin-top:.9pt;width:486pt;height:475.5pt;z-index:251697152;mso-position-horizontal:center;mso-position-horizontal-relative:margin;mso-width-relative:margin;mso-height-relative:margin" coordsize="74961,68580" o:gfxdata="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">
                 <v:shape id="Imagem 23" o:spid="_x0000_s1027" type="#_x0000_t75" style="position:absolute;width:38385;height:20497;visibility:visible;mso-wrap-style:square" o:gfxdata="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">
                   <v:imagedata r:id="rId16" o:title=""/>
                 </v:shape>
@@ -3601,16 +3579,92 @@
         <w:rPr>
           <w:noProof/>
         </w:rPr>
+        <w:drawing>
+          <wp:anchor distT="0" distB="0" distL="114300" distR="114300" simplePos="0" relativeHeight="251704320" behindDoc="0" locked="0" layoutInCell="1" allowOverlap="1" wp14:anchorId="147DFDE7" wp14:editId="4EF48E2F">
+            <wp:simplePos x="0" y="0"/>
+            <wp:positionH relativeFrom="column">
+              <wp:posOffset>-3810</wp:posOffset>
+            </wp:positionH>
+            <wp:positionV relativeFrom="paragraph">
+              <wp:posOffset>176530</wp:posOffset>
+            </wp:positionV>
+            <wp:extent cx="5372100" cy="2868295"/>
+            <wp:effectExtent l="0" t="0" r="0" b="8255"/>
+            <wp:wrapTopAndBottom/>
+            <wp:docPr id="195" name="Imagem 195"/>
+            <wp:cNvGraphicFramePr>
+              <a:graphicFrameLocks xmlns:a="http://schemas.openxmlformats.org/drawingml/2006/main" noChangeAspect="1"/>
+            </wp:cNvGraphicFramePr>
+            <a:graphic xmlns:a="http://schemas.openxmlformats.org/drawingml/2006/main">
+              <a:graphicData uri="http://schemas.openxmlformats.org/drawingml/2006/picture">
+                <pic:pic xmlns:pic="http://schemas.openxmlformats.org/drawingml/2006/picture">
+                  <pic:nvPicPr>
+                    <pic:cNvPr id="195" name="Imagem 195"/>
+                    <pic:cNvPicPr>
+                      <a:picLocks noChangeAspect="1"/>
+                    </pic:cNvPicPr>
+                  </pic:nvPicPr>
+                  <pic:blipFill>
+                    <a:blip r:embed="rId7" cstate="print">
+                      <a:extLst>
+                        <a:ext uri="{28A0092B-C50C-407E-A947-70E740481C1C}">
+                          <a14:useLocalDpi xmlns:a14="http://schemas.microsoft.com/office/drawing/2010/main" val="0"/>
+                        </a:ext>
+                      </a:extLst>
+                    </a:blip>
+                    <a:srcRect/>
+                    <a:stretch>
+                      <a:fillRect/>
+                    </a:stretch>
+                  </pic:blipFill>
+                  <pic:spPr bwMode="auto">
+                    <a:xfrm>
+                      <a:off x="0" y="0"/>
+                      <a:ext cx="5372100" cy="2868295"/>
+                    </a:xfrm>
+                    <a:prstGeom prst="rect">
+                      <a:avLst/>
+                    </a:prstGeom>
+                    <a:noFill/>
+                    <a:ln>
+                      <a:noFill/>
+                    </a:ln>
+                  </pic:spPr>
+                </pic:pic>
+              </a:graphicData>
+            </a:graphic>
+          </wp:anchor>
+        </w:drawing>
+      </w:r>
+      <w:r>
+        <w:rPr>
+          <w:b/>
+          <w:lang w:val="en-GB"/>
+        </w:rPr>
+        <w:t>UI01: Home</w:t>
+      </w:r>
+    </w:p>
+    <w:p>
+      <w:pPr>
+        <w:rPr>
+          <w:b/>
+          <w:lang w:val="en-GB"/>
+        </w:rPr>
+      </w:pPr>
+      <w:r>
+        <w:rPr>
+          <w:noProof/>
+        </w:rPr>
         <mc:AlternateContent>
           <mc:Choice Requires="wps">
             <w:drawing>
-              <wp:anchor distT="0" distB="0" distL="114300" distR="114300" simplePos="0" relativeHeight="251706368" behindDoc="0" locked="0" layoutInCell="1" allowOverlap="1" wp14:anchorId="2C2D38EA" wp14:editId="296EC233">
+              <wp:anchor distT="0" distB="0" distL="114300" distR="114300" simplePos="0" relativeHeight="251706368" behindDoc="0" locked="0" layoutInCell="1" allowOverlap="1" wp14:anchorId="2C2D38EA" wp14:editId="54F0F212">
                 <wp:simplePos x="0" y="0"/>
-                <wp:positionH relativeFrom="column">
-                  <wp:posOffset>-3810</wp:posOffset>
+                <wp:positionH relativeFrom="margin">
+                  <wp:align>right</wp:align>
                 </wp:positionH>
                 <wp:positionV relativeFrom="paragraph">
-                  <wp:posOffset>6946265</wp:posOffset>
+                  <wp:posOffset>5822950</wp:posOffset>
                 </wp:positionV>
                 <wp:extent cx="5400040" cy="635"/>
                 <wp:effectExtent l="0" t="0" r="0" b="0"/>
@@ -3678,7 +3732,7 @@
           </mc:Choice>
           <mc:Fallback>
             <w:pict>
-              <v:shape w14:anchorId="2C2D38EA" id="Caixa de texto 199" o:spid="_x0000_s1034" type="#_x0000_t202" style="position:absolute;margin-left:-.3pt;margin-top:546.95pt;width:425.2pt;height:.05pt;z-index:251706368;visibility:visible;mso-wrap-style:square;mso-wrap-distance-left:9pt;mso-wrap-distance-top:0;mso-wrap-distance-right:9pt;mso-wrap-distance-bottom:0;mso-position-horizontal:absolute;mso-position-horizontal-relative:text;mso-position-vertical:absolute;mso-position-vertical-relative:text;v-text-anchor:top" o:gfxdata="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" stroked="f">
+              <v:shape w14:anchorId="2C2D38EA" id="Caixa de texto 199" o:spid="_x0000_s1034" type="#_x0000_t202" style="position:absolute;margin-left:374pt;margin-top:458.5pt;width:425.2pt;height:.05pt;z-index:251706368;visibility:visible;mso-wrap-style:square;mso-wrap-distance-left:9pt;mso-wrap-distance-top:0;mso-wrap-distance-right:9pt;mso-wrap-distance-bottom:0;mso-position-horizontal:right;mso-position-horizontal-relative:margin;mso-position-vertical:absolute;mso-position-vertical-relative:text;v-text-anchor:top" o:gfxdata="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" stroked="f">
                 <v:textbox style="mso-fit-shape-to-text:t" inset="0,0,0,0">
                   <w:txbxContent>
                     <w:p>
@@ -3707,7 +3761,7 @@
                     </w:p>
                   </w:txbxContent>
                 </v:textbox>
-                <w10:wrap type="topAndBottom"/>
+                <w10:wrap type="topAndBottom" anchorx="margin"/>
               </v:shape>
             </w:pict>
           </mc:Fallback>
@@ -3715,211 +3769,50 @@
       </w:r>
       <w:r>
         <w:rPr>
+          <w:noProof/>
+        </w:rPr>
+        <w:drawing>
+          <wp:inline distT="0" distB="0" distL="0" distR="0" wp14:anchorId="07AC40D2" wp14:editId="132C547B">
+            <wp:extent cx="5400040" cy="2877820"/>
+            <wp:effectExtent l="0" t="0" r="0" b="0"/>
+            <wp:docPr id="231" name="Imagem 231"/>
+            <wp:cNvGraphicFramePr>
+              <a:graphicFrameLocks xmlns:a="http://schemas.openxmlformats.org/drawingml/2006/main" noChangeAspect="1"/>
+            </wp:cNvGraphicFramePr>
+            <a:graphic xmlns:a="http://schemas.openxmlformats.org/drawingml/2006/main">
+              <a:graphicData uri="http://schemas.openxmlformats.org/drawingml/2006/picture">
+                <pic:pic xmlns:pic="http://schemas.openxmlformats.org/drawingml/2006/picture">
+                  <pic:nvPicPr>
+                    <pic:cNvPr id="1" name=""/>
+                    <pic:cNvPicPr/>
+                  </pic:nvPicPr>
+                  <pic:blipFill>
+                    <a:blip r:embed="rId20"/>
+                    <a:stretch>
+                      <a:fillRect/>
+                    </a:stretch>
+                  </pic:blipFill>
+                  <pic:spPr>
+                    <a:xfrm>
+                      <a:off x="0" y="0"/>
+                      <a:ext cx="5400040" cy="2877820"/>
+                    </a:xfrm>
+                    <a:prstGeom prst="rect">
+                      <a:avLst/>
+                    </a:prstGeom>
+                  </pic:spPr>
+                </pic:pic>
+              </a:graphicData>
+            </a:graphic>
+          </wp:inline>
+        </w:drawing>
+      </w:r>
+    </w:p>
+    <w:p>
+      <w:pPr>
+        <w:rPr>
           <w:b/>
-          <w:noProof/>
-          <w:lang w:val="en-GB"/>
-        </w:rPr>
-        <mc:AlternateContent>
-          <mc:Choice Requires="wpg">
-            <w:drawing>
-              <wp:anchor distT="0" distB="0" distL="114300" distR="114300" simplePos="0" relativeHeight="251704320" behindDoc="0" locked="0" layoutInCell="1" allowOverlap="1" wp14:anchorId="4A037810" wp14:editId="191CF705">
-                <wp:simplePos x="0" y="0"/>
-                <wp:positionH relativeFrom="column">
-                  <wp:posOffset>-3810</wp:posOffset>
-                </wp:positionH>
-                <wp:positionV relativeFrom="paragraph">
-                  <wp:posOffset>176530</wp:posOffset>
-                </wp:positionV>
-                <wp:extent cx="5400040" cy="6712585"/>
-                <wp:effectExtent l="0" t="0" r="0" b="0"/>
-                <wp:wrapTopAndBottom/>
-                <wp:docPr id="198" name="Grupo 198"/>
-                <wp:cNvGraphicFramePr/>
-                <a:graphic xmlns:a="http://schemas.openxmlformats.org/drawingml/2006/main">
-                  <a:graphicData uri="http://schemas.microsoft.com/office/word/2010/wordprocessingGroup">
-                    <wpg:wgp>
-                      <wpg:cNvGrpSpPr/>
-                      <wpg:grpSpPr>
-                        <a:xfrm>
-                          <a:off x="0" y="0"/>
-                          <a:ext cx="5400040" cy="6712585"/>
-                          <a:chOff x="0" y="0"/>
-                          <a:chExt cx="5400040" cy="6712585"/>
-                        </a:xfrm>
-                      </wpg:grpSpPr>
-                      <pic:pic xmlns:pic="http://schemas.openxmlformats.org/drawingml/2006/picture">
-                        <pic:nvPicPr>
-                          <pic:cNvPr id="195" name="Imagem 195"/>
-                          <pic:cNvPicPr>
-                            <a:picLocks noChangeAspect="1"/>
-                          </pic:cNvPicPr>
-                        </pic:nvPicPr>
-                        <pic:blipFill>
-                          <a:blip r:embed="rId7" cstate="print">
-                            <a:extLst>
-                              <a:ext uri="{28A0092B-C50C-407E-A947-70E740481C1C}">
-                                <a14:useLocalDpi xmlns:a14="http://schemas.microsoft.com/office/drawing/2010/main" val="0"/>
-                              </a:ext>
-                            </a:extLst>
-                          </a:blip>
-                          <a:srcRect/>
-                          <a:stretch>
-                            <a:fillRect/>
-                          </a:stretch>
-                        </pic:blipFill>
-                        <pic:spPr bwMode="auto">
-                          <a:xfrm>
-                            <a:off x="0" y="0"/>
-                            <a:ext cx="5372100" cy="2868295"/>
-                          </a:xfrm>
-                          <a:prstGeom prst="rect">
-                            <a:avLst/>
-                          </a:prstGeom>
-                          <a:noFill/>
-                          <a:ln>
-                            <a:noFill/>
-                          </a:ln>
-                        </pic:spPr>
-                      </pic:pic>
-                      <pic:pic xmlns:pic="http://schemas.openxmlformats.org/drawingml/2006/picture">
-                        <pic:nvPicPr>
-                          <pic:cNvPr id="196" name="Imagem 196"/>
-                          <pic:cNvPicPr>
-                            <a:picLocks noChangeAspect="1"/>
-                          </pic:cNvPicPr>
-                        </pic:nvPicPr>
-                        <pic:blipFill>
-                          <a:blip r:embed="rId20" cstate="print">
-                            <a:extLst>
-                              <a:ext uri="{28A0092B-C50C-407E-A947-70E740481C1C}">
-                                <a14:useLocalDpi xmlns:a14="http://schemas.microsoft.com/office/drawing/2010/main" val="0"/>
-                              </a:ext>
-                            </a:extLst>
-                          </a:blip>
-                          <a:srcRect/>
-                          <a:stretch>
-                            <a:fillRect/>
-                          </a:stretch>
-                        </pic:blipFill>
-                        <pic:spPr bwMode="auto">
-                          <a:xfrm>
-                            <a:off x="0" y="2771775"/>
-                            <a:ext cx="5400040" cy="2883535"/>
-                          </a:xfrm>
-                          <a:prstGeom prst="rect">
-                            <a:avLst/>
-                          </a:prstGeom>
-                          <a:noFill/>
-                          <a:ln>
-                            <a:noFill/>
-                          </a:ln>
-                        </pic:spPr>
-                      </pic:pic>
-                      <pic:pic xmlns:pic="http://schemas.openxmlformats.org/drawingml/2006/picture">
-                        <pic:nvPicPr>
-                          <pic:cNvPr id="197" name="Imagem 197"/>
-                          <pic:cNvPicPr>
-                            <a:picLocks noChangeAspect="1"/>
-                          </pic:cNvPicPr>
-                        </pic:nvPicPr>
-                        <pic:blipFill rotWithShape="1">
-                          <a:blip r:embed="rId21" cstate="print">
-                            <a:extLst>
-                              <a:ext uri="{28A0092B-C50C-407E-A947-70E740481C1C}">
-                                <a14:useLocalDpi xmlns:a14="http://schemas.microsoft.com/office/drawing/2010/main" val="0"/>
-                              </a:ext>
-                            </a:extLst>
-                          </a:blip>
-                          <a:srcRect t="62762"/>
-                          <a:stretch/>
-                        </pic:blipFill>
-                        <pic:spPr bwMode="auto">
-                          <a:xfrm>
-                            <a:off x="0" y="5638800"/>
-                            <a:ext cx="5398770" cy="1073785"/>
-                          </a:xfrm>
-                          <a:prstGeom prst="rect">
-                            <a:avLst/>
-                          </a:prstGeom>
-                          <a:noFill/>
-                          <a:ln>
-                            <a:noFill/>
-                          </a:ln>
-                          <a:extLst>
-                            <a:ext uri="{53640926-AAD7-44D8-BBD7-CCE9431645EC}">
-                              <a14:shadowObscured xmlns:a14="http://schemas.microsoft.com/office/drawing/2010/main"/>
-                            </a:ext>
-                          </a:extLst>
-                        </pic:spPr>
-                      </pic:pic>
-                    </wpg:wgp>
-                  </a:graphicData>
-                </a:graphic>
-              </wp:anchor>
-            </w:drawing>
-          </mc:Choice>
-          <mc:Fallback>
-            <w:pict>
-              <v:group w14:anchorId="40A77295" id="Grupo 198" o:spid="_x0000_s1026" style="position:absolute;margin-left:-.3pt;margin-top:13.9pt;width:425.2pt;height:528.55pt;z-index:251704320" coordsize="54000,67125" o:gfxdata="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">
-                <v:shape id="Imagem 195" o:spid="_x0000_s1027" type="#_x0000_t75" style="position:absolute;width:53721;height:28682;visibility:visible;mso-wrap-style:square" o:gfxdata="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">
-                  <v:imagedata r:id="rId10" o:title=""/>
-                </v:shape>
-                <v:shape id="Imagem 196" o:spid="_x0000_s1028" type="#_x0000_t75" style="position:absolute;top:27717;width:54000;height:28836;visibility:visible;mso-wrap-style:square" o:gfxdata="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">
-                  <v:imagedata r:id="rId22" o:title=""/>
-                </v:shape>
-                <v:shape id="Imagem 197" o:spid="_x0000_s1029" type="#_x0000_t75" style="position:absolute;top:56388;width:53987;height:10737;visibility:visible;mso-wrap-style:square" o:gfxdata="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">
-                  <v:imagedata r:id="rId23" o:title="" croptop="41132f"/>
-                </v:shape>
-                <w10:wrap type="topAndBottom"/>
-              </v:group>
-            </w:pict>
-          </mc:Fallback>
-        </mc:AlternateContent>
-      </w:r>
-      <w:r>
-        <w:rPr>
-          <w:b/>
-          <w:lang w:val="en-GB"/>
-        </w:rPr>
-        <w:t>UI01: Home</w:t>
-      </w:r>
-    </w:p>
-    <w:p>
-      <w:pPr>
-        <w:rPr>
-          <w:b/>
-          <w:lang w:val="en-GB"/>
-        </w:rPr>
-      </w:pPr>
-    </w:p>
-    <w:p>
-      <w:pPr>
-        <w:rPr>
-          <w:b/>
-          <w:lang w:val="en-GB"/>
-        </w:rPr>
-      </w:pPr>
-    </w:p>
-    <w:p>
-      <w:pPr>
-        <w:rPr>
-          <w:b/>
-          <w:lang w:val="en-GB"/>
-        </w:rPr>
-      </w:pPr>
-    </w:p>
-    <w:p>
-      <w:pPr>
-        <w:rPr>
-          <w:b/>
-          <w:lang w:val="en-GB"/>
-        </w:rPr>
-      </w:pPr>
-    </w:p>
-    <w:p>
-      <w:pPr>
-        <w:rPr>
-          <w:b/>
+          <w:lang w:val="en-GB"/>
         </w:rPr>
       </w:pPr>
       <w:r>
@@ -4117,15 +4010,23 @@
       <w:r>
         <w:rPr>
           <w:b/>
+          <w:lang w:val="en-GB"/>
         </w:rPr>
         <w:t>UI02 – Log in</w:t>
       </w:r>
     </w:p>
-    <w:p/>
+    <w:p>
+      <w:pPr>
+        <w:rPr>
+          <w:lang w:val="en-GB"/>
+        </w:rPr>
+      </w:pPr>
+    </w:p>
     <w:p>
       <w:pPr>
         <w:rPr>
           <w:b/>
+          <w:lang w:val="en-GB"/>
         </w:rPr>
       </w:pPr>
       <w:r>
@@ -4336,22 +4237,24 @@
       <w:r>
         <w:rPr>
           <w:b/>
-        </w:rPr>
-        <w:t xml:space="preserve">UI03 – </w:t>
-      </w:r>
-      <w:proofErr w:type="spellStart"/>
-      <w:r>
+          <w:lang w:val="en-GB"/>
+        </w:rPr>
+        <w:t>UI03 – Register</w:t>
+      </w:r>
+    </w:p>
+    <w:p>
+      <w:pPr>
         <w:rPr>
           <w:b/>
-        </w:rPr>
-        <w:t>Register</w:t>
-      </w:r>
-      <w:proofErr w:type="spellEnd"/>
+          <w:lang w:val="en-GB"/>
+        </w:rPr>
+      </w:pPr>
     </w:p>
     <w:p>
       <w:pPr>
         <w:rPr>
           <w:b/>
+          <w:lang w:val="en-GB"/>
         </w:rPr>
       </w:pPr>
     </w:p>
@@ -4359,6 +4262,7 @@
       <w:pPr>
         <w:rPr>
           <w:b/>
+          <w:lang w:val="en-GB"/>
         </w:rPr>
       </w:pPr>
     </w:p>
@@ -4366,6 +4270,7 @@
       <w:pPr>
         <w:rPr>
           <w:b/>
+          <w:lang w:val="en-GB"/>
         </w:rPr>
       </w:pPr>
     </w:p>
@@ -4373,6 +4278,7 @@
       <w:pPr>
         <w:rPr>
           <w:b/>
+          <w:lang w:val="en-GB"/>
         </w:rPr>
       </w:pPr>
     </w:p>
@@ -4380,6 +4286,7 @@
       <w:pPr>
         <w:rPr>
           <w:b/>
+          <w:lang w:val="en-GB"/>
         </w:rPr>
       </w:pPr>
     </w:p>
@@ -4387,13 +4294,7 @@
       <w:pPr>
         <w:rPr>
           <w:b/>
-        </w:rPr>
-      </w:pPr>
-    </w:p>
-    <w:p>
-      <w:pPr>
-        <w:rPr>
-          <w:b/>
+          <w:lang w:val="en-GB"/>
         </w:rPr>
       </w:pPr>
       <w:r>
@@ -4555,7 +4456,7 @@
                     </pic:cNvPicPr>
                   </pic:nvPicPr>
                   <pic:blipFill>
-                    <a:blip r:embed="rId24" cstate="print">
+                    <a:blip r:embed="rId21" cstate="print">
                       <a:extLst>
                         <a:ext uri="{28A0092B-C50C-407E-A947-70E740481C1C}">
                           <a14:useLocalDpi xmlns:a14="http://schemas.microsoft.com/office/drawing/2010/main" val="0"/>
@@ -4589,12 +4490,14 @@
       <w:r>
         <w:rPr>
           <w:b/>
+          <w:lang w:val="en-GB"/>
         </w:rPr>
         <w:t>UI</w:t>
       </w:r>
       <w:r>
         <w:rPr>
           <w:b/>
+          <w:lang w:val="en-GB"/>
         </w:rPr>
         <w:t>04 – Explore</w:t>
       </w:r>
@@ -4603,6 +4506,7 @@
       <w:pPr>
         <w:rPr>
           <w:b/>
+          <w:lang w:val="en-GB"/>
         </w:rPr>
       </w:pPr>
     </w:p>
@@ -4816,7 +4720,7 @@
                           </pic:cNvPicPr>
                         </pic:nvPicPr>
                         <pic:blipFill>
-                          <a:blip r:embed="rId25" cstate="print">
+                          <a:blip r:embed="rId22" cstate="print">
                             <a:extLst>
                               <a:ext uri="{28A0092B-C50C-407E-A947-70E740481C1C}">
                                 <a14:useLocalDpi xmlns:a14="http://schemas.microsoft.com/office/drawing/2010/main" val="0"/>
@@ -4850,7 +4754,7 @@
                           </pic:cNvPicPr>
                         </pic:nvPicPr>
                         <pic:blipFill>
-                          <a:blip r:embed="rId26" cstate="print">
+                          <a:blip r:embed="rId23" cstate="print">
                             <a:extLst>
                               <a:ext uri="{28A0092B-C50C-407E-A947-70E740481C1C}">
                                 <a14:useLocalDpi xmlns:a14="http://schemas.microsoft.com/office/drawing/2010/main" val="0"/>
@@ -4884,12 +4788,12 @@
           </mc:Choice>
           <mc:Fallback>
             <w:pict>
-              <v:group w14:anchorId="35FBB52E" id="Grupo 208" o:spid="_x0000_s1026" style="position:absolute;margin-left:17.7pt;margin-top:22.25pt;width:365.85pt;height:383.95pt;z-index:251718656" coordsize="46462,48761" o:gfxdata="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">
+              <v:group w14:anchorId="785668CE" id="Grupo 208" o:spid="_x0000_s1026" style="position:absolute;margin-left:17.7pt;margin-top:22.25pt;width:365.85pt;height:383.95pt;z-index:251718656" coordsize="46462,48761" o:gfxdata="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